--- a/文件/IDEA插件介绍.docx
+++ b/文件/IDEA插件介绍.docx
@@ -1,11 +1,12 @@
 
 <file path=word/document.xml><?xml version="1.0" encoding="utf-8"?>
-<w:document xmlns:wpc="http://schemas.microsoft.com/office/word/2010/wordprocessingCanvas" xmlns:cx="http://schemas.microsoft.com/office/drawing/2014/chartex" xmlns:cx1="http://schemas.microsoft.com/office/drawing/2015/9/8/chartex" xmlns:mc="http://schemas.openxmlformats.org/markup-compatibility/2006" xmlns:o="urn:schemas-microsoft-com:office:office" xmlns:r="http://schemas.openxmlformats.org/officeDocument/2006/relationships" xmlns:m="http://schemas.openxmlformats.org/officeDocument/2006/math" xmlns:v="urn:schemas-microsoft-com:vml" xmlns:wp14="http://schemas.microsoft.com/office/word/2010/wordprocessingDrawing" xmlns:wp="http://schemas.openxmlformats.org/drawingml/2006/wordprocessingDrawing" xmlns:w10="urn:schemas-microsoft-com:office:word" xmlns:w="http://schemas.openxmlformats.org/wordprocessingml/2006/main" xmlns:w14="http://schemas.microsoft.com/office/word/2010/wordml" xmlns:w15="http://schemas.microsoft.com/office/word/2012/wordml" xmlns:w16se="http://schemas.microsoft.com/office/word/2015/wordml/symex" xmlns:wpg="http://schemas.microsoft.com/office/word/2010/wordprocessingGroup" xmlns:wpi="http://schemas.microsoft.com/office/word/2010/wordprocessingInk" xmlns:wne="http://schemas.microsoft.com/office/word/2006/wordml" xmlns:wps="http://schemas.microsoft.com/office/word/2010/wordprocessingShape" mc:Ignorable="w14 w15 w16se wp14">
+<w:document xmlns:wpc="http://schemas.microsoft.com/office/word/2010/wordprocessingCanvas" xmlns:mc="http://schemas.openxmlformats.org/markup-compatibility/2006" xmlns:o="urn:schemas-microsoft-com:office:office" xmlns:r="http://schemas.openxmlformats.org/officeDocument/2006/relationships" xmlns:m="http://schemas.openxmlformats.org/officeDocument/2006/math" xmlns:v="urn:schemas-microsoft-com:vml" xmlns:wp14="http://schemas.microsoft.com/office/word/2010/wordprocessingDrawing" xmlns:wp="http://schemas.openxmlformats.org/drawingml/2006/wordprocessingDrawing" xmlns:w10="urn:schemas-microsoft-com:office:word" xmlns:w="http://schemas.openxmlformats.org/wordprocessingml/2006/main" xmlns:w14="http://schemas.microsoft.com/office/word/2010/wordml" xmlns:w15="http://schemas.microsoft.com/office/word/2012/wordml" xmlns:wpg="http://schemas.microsoft.com/office/word/2010/wordprocessingGroup" xmlns:wpi="http://schemas.microsoft.com/office/word/2010/wordprocessingInk" xmlns:wne="http://schemas.microsoft.com/office/word/2006/wordml" xmlns:wps="http://schemas.microsoft.com/office/word/2010/wordprocessingShape" mc:Ignorable="w14 w15 wp14">
   <w:body>
     <w:p>
       <w:pPr>
         <w:pStyle w:val="a3"/>
         <w:rPr>
+          <w:rFonts w:ascii="宋体" w:hAnsi="宋体"/>
           <w:sz w:val="36"/>
           <w:szCs w:val="36"/>
         </w:rPr>
@@ -26,6 +27,52 @@
         </w:rPr>
         <w:t>插件介绍</w:t>
       </w:r>
+    </w:p>
+    <w:p>
+      <w:r>
+        <w:t>http://idea.lanyus.com/ilanyu</w:t>
+      </w:r>
+    </w:p>
+    <w:p>
+      <w:r>
+        <w:t>lanyu19950316@gmail.com</w:t>
+      </w:r>
+    </w:p>
+    <w:p/>
+    <w:p>
+      <w:pPr>
+        <w:rPr>
+          <w:rFonts w:hint="eastAsia"/>
+        </w:rPr>
+      </w:pPr>
+      <w:proofErr w:type="spellStart"/>
+      <w:r>
+        <w:rPr>
+          <w:rFonts w:hint="eastAsia"/>
+        </w:rPr>
+        <w:t>JRebel</w:t>
+      </w:r>
+      <w:proofErr w:type="spellEnd"/>
+      <w:r>
+        <w:rPr>
+          <w:rFonts w:hint="eastAsia"/>
+        </w:rPr>
+        <w:t xml:space="preserve"> </w:t>
+      </w:r>
+      <w:r>
+        <w:rPr>
+          <w:rFonts w:hint="eastAsia"/>
+        </w:rPr>
+        <w:t>关闭</w:t>
+      </w:r>
+      <w:r>
+        <w:rPr>
+          <w:rFonts w:hint="eastAsia"/>
+        </w:rPr>
+        <w:t xml:space="preserve"> Report usage statistics to Zero Turnaround</w:t>
+      </w:r>
+      <w:bookmarkStart w:id="0" w:name="_GoBack"/>
+      <w:bookmarkEnd w:id="0"/>
     </w:p>
     <w:p>
       <w:pPr>
@@ -34,9 +81,6 @@
           <w:ilvl w:val="0"/>
           <w:numId w:val="1"/>
         </w:numPr>
-        <w:rPr>
-          <w:rFonts w:hint="eastAsia"/>
-        </w:rPr>
       </w:pPr>
       <w:r>
         <w:rPr>
@@ -56,11 +100,6 @@
       </w:r>
     </w:p>
     <w:p>
-      <w:pPr>
-        <w:rPr>
-          <w:rFonts w:hint="eastAsia"/>
-        </w:rPr>
-      </w:pPr>
       <w:r>
         <w:rPr>
           <w:rFonts w:hint="eastAsia"/>
@@ -109,9 +148,6 @@
           <w:ilvl w:val="0"/>
           <w:numId w:val="1"/>
         </w:numPr>
-        <w:rPr>
-          <w:rFonts w:hint="eastAsia"/>
-        </w:rPr>
       </w:pPr>
       <w:r>
         <w:rPr>
@@ -121,11 +157,6 @@
       </w:r>
     </w:p>
     <w:p>
-      <w:pPr>
-        <w:rPr>
-          <w:rFonts w:hint="eastAsia"/>
-        </w:rPr>
-      </w:pPr>
       <w:r>
         <w:rPr>
           <w:rFonts w:hint="eastAsia"/>
@@ -143,10 +174,7 @@
         <w:t>待续</w:t>
       </w:r>
     </w:p>
-    <w:p>
-      <w:bookmarkStart w:id="0" w:name="_GoBack"/>
-      <w:bookmarkEnd w:id="0"/>
-    </w:p>
+    <w:p/>
     <w:sectPr>
       <w:pgSz w:w="11906" w:h="16838"/>
       <w:pgMar w:top="567" w:right="567" w:bottom="567" w:left="567" w:header="851" w:footer="992" w:gutter="0"/>
@@ -158,8 +186,8 @@
 </file>
 
 <file path=word/numbering.xml><?xml version="1.0" encoding="utf-8"?>
-<w:numbering xmlns:wpc="http://schemas.microsoft.com/office/word/2010/wordprocessingCanvas" xmlns:cx="http://schemas.microsoft.com/office/drawing/2014/chartex" xmlns:cx1="http://schemas.microsoft.com/office/drawing/2015/9/8/chartex" xmlns:mc="http://schemas.openxmlformats.org/markup-compatibility/2006" xmlns:o="urn:schemas-microsoft-com:office:office" xmlns:r="http://schemas.openxmlformats.org/officeDocument/2006/relationships" xmlns:m="http://schemas.openxmlformats.org/officeDocument/2006/math" xmlns:v="urn:schemas-microsoft-com:vml" xmlns:wp14="http://schemas.microsoft.com/office/word/2010/wordprocessingDrawing" xmlns:wp="http://schemas.openxmlformats.org/drawingml/2006/wordprocessingDrawing" xmlns:w10="urn:schemas-microsoft-com:office:word" xmlns:w="http://schemas.openxmlformats.org/wordprocessingml/2006/main" xmlns:w14="http://schemas.microsoft.com/office/word/2010/wordml" xmlns:w15="http://schemas.microsoft.com/office/word/2012/wordml" xmlns:w16se="http://schemas.microsoft.com/office/word/2015/wordml/symex" xmlns:wpg="http://schemas.microsoft.com/office/word/2010/wordprocessingGroup" xmlns:wpi="http://schemas.microsoft.com/office/word/2010/wordprocessingInk" xmlns:wne="http://schemas.microsoft.com/office/word/2006/wordml" xmlns:wps="http://schemas.microsoft.com/office/word/2010/wordprocessingShape" mc:Ignorable="w14 w15 w16se wp14">
-  <w:abstractNum w:abstractNumId="0" w15:restartNumberingAfterBreak="0">
+<w:numbering xmlns:wpc="http://schemas.microsoft.com/office/word/2010/wordprocessingCanvas" xmlns:mc="http://schemas.openxmlformats.org/markup-compatibility/2006" xmlns:o="urn:schemas-microsoft-com:office:office" xmlns:r="http://schemas.openxmlformats.org/officeDocument/2006/relationships" xmlns:m="http://schemas.openxmlformats.org/officeDocument/2006/math" xmlns:v="urn:schemas-microsoft-com:vml" xmlns:wp14="http://schemas.microsoft.com/office/word/2010/wordprocessingDrawing" xmlns:wp="http://schemas.openxmlformats.org/drawingml/2006/wordprocessingDrawing" xmlns:w10="urn:schemas-microsoft-com:office:word" xmlns:w="http://schemas.openxmlformats.org/wordprocessingml/2006/main" xmlns:w14="http://schemas.microsoft.com/office/word/2010/wordml" xmlns:w15="http://schemas.microsoft.com/office/word/2012/wordml" xmlns:wpg="http://schemas.microsoft.com/office/word/2010/wordprocessingGroup" xmlns:wpi="http://schemas.microsoft.com/office/word/2010/wordprocessingInk" xmlns:wne="http://schemas.microsoft.com/office/word/2006/wordml" xmlns:wps="http://schemas.microsoft.com/office/word/2010/wordprocessingShape" mc:Ignorable="w14 w15 wp14">
+  <w:abstractNum w:abstractNumId="0">
     <w:nsid w:val="33BD1BB8"/>
     <w:multiLevelType w:val="multilevel"/>
     <w:tmpl w:val="16F2B4D2"/>
@@ -306,7 +334,7 @@
 </file>
 
 <file path=word/styles.xml><?xml version="1.0" encoding="utf-8"?>
-<w:styles xmlns:mc="http://schemas.openxmlformats.org/markup-compatibility/2006" xmlns:r="http://schemas.openxmlformats.org/officeDocument/2006/relationships" xmlns:w="http://schemas.openxmlformats.org/wordprocessingml/2006/main" xmlns:w14="http://schemas.microsoft.com/office/word/2010/wordml" xmlns:w15="http://schemas.microsoft.com/office/word/2012/wordml" xmlns:w16se="http://schemas.microsoft.com/office/word/2015/wordml/symex" mc:Ignorable="w14 w15 w16se">
+<w:styles xmlns:mc="http://schemas.openxmlformats.org/markup-compatibility/2006" xmlns:r="http://schemas.openxmlformats.org/officeDocument/2006/relationships" xmlns:w="http://schemas.openxmlformats.org/wordprocessingml/2006/main" xmlns:w14="http://schemas.microsoft.com/office/word/2010/wordml" xmlns:w15="http://schemas.microsoft.com/office/word/2012/wordml" mc:Ignorable="w14 w15">
   <w:docDefaults>
     <w:rPrDefault>
       <w:rPr>
@@ -709,7 +737,7 @@
     <w:name w:val="heading 1"/>
     <w:basedOn w:val="a"/>
     <w:next w:val="a"/>
-    <w:link w:val="10"/>
+    <w:link w:val="1Char"/>
     <w:uiPriority w:val="99"/>
     <w:qFormat/>
     <w:rsid w:val="00044115"/>
@@ -755,8 +783,8 @@
     <w:semiHidden/>
     <w:unhideWhenUsed/>
   </w:style>
-  <w:style w:type="character" w:customStyle="1" w:styleId="10">
-    <w:name w:val="标题 1 字符"/>
+  <w:style w:type="character" w:customStyle="1" w:styleId="1Char">
+    <w:name w:val="标题 1 Char"/>
     <w:basedOn w:val="a0"/>
     <w:link w:val="1"/>
     <w:uiPriority w:val="99"/>
@@ -774,7 +802,7 @@
     <w:name w:val="Title"/>
     <w:basedOn w:val="a"/>
     <w:next w:val="a"/>
-    <w:link w:val="a4"/>
+    <w:link w:val="Char"/>
     <w:uiPriority w:val="99"/>
     <w:qFormat/>
     <w:rsid w:val="00044115"/>
@@ -791,8 +819,8 @@
       <w:szCs w:val="32"/>
     </w:rPr>
   </w:style>
-  <w:style w:type="character" w:customStyle="1" w:styleId="a4">
-    <w:name w:val="标题 字符"/>
+  <w:style w:type="character" w:customStyle="1" w:styleId="Char">
+    <w:name w:val="标题 Char"/>
     <w:basedOn w:val="a0"/>
     <w:link w:val="a3"/>
     <w:uiPriority w:val="99"/>
